--- a/Parcial.docx
+++ b/Parcial.docx
@@ -5109,113 +5109,180 @@
           <w:szCs w:val="18"/>
           <w:lang w:val="es-ES"/>
         </w:rPr>
-        <w:t>Implementación del Pr</w:t>
-      </w:r>
+        <w:t>Implementación del Programa Java:</w:t>
+      </w:r>
+    </w:p>
+    <w:p>
+      <w:pPr>
+        <w:pStyle w:val="Default"/>
+        <w:ind w:left="360"/>
+        <w:jc w:val="both"/>
+        <w:rPr>
+          <w:rFonts w:asciiTheme="majorHAnsi" w:hAnsiTheme="majorHAnsi" w:cs="Times New Roman"/>
+          <w:sz w:val="18"/>
+          <w:szCs w:val="18"/>
+          <w:lang w:val="es-ES"/>
+        </w:rPr>
+      </w:pPr>
+      <w:r>
+        <w:rPr>
+          <w:rFonts w:asciiTheme="majorHAnsi" w:hAnsiTheme="majorHAnsi" w:cs="Times New Roman"/>
+          <w:sz w:val="18"/>
+          <w:szCs w:val="18"/>
+          <w:lang w:val="es-ES"/>
+        </w:rPr>
+        <w:t>D</w:t>
+      </w:r>
+      <w:r>
+        <w:rPr>
+          <w:rFonts w:asciiTheme="majorHAnsi" w:hAnsiTheme="majorHAnsi" w:cs="Times New Roman"/>
+          <w:sz w:val="18"/>
+          <w:szCs w:val="18"/>
+          <w:lang w:val="es-ES"/>
+        </w:rPr>
+        <w:t xml:space="preserve">eben crear un programa Java que </w:t>
+      </w:r>
+      <w:r>
+        <w:rPr>
+          <w:rFonts w:asciiTheme="majorHAnsi" w:hAnsiTheme="majorHAnsi" w:cs="Times New Roman"/>
+          <w:sz w:val="18"/>
+          <w:szCs w:val="18"/>
+          <w:highlight w:val="yellow"/>
+          <w:lang w:val="es-ES"/>
+        </w:rPr>
+        <w:t>utilice hilos para leer el archivo de texto proporcionado</w:t>
+      </w:r>
+      <w:r>
+        <w:rPr>
+          <w:rFonts w:asciiTheme="majorHAnsi" w:hAnsiTheme="majorHAnsi" w:cs="Times New Roman"/>
+          <w:sz w:val="18"/>
+          <w:szCs w:val="18"/>
+          <w:lang w:val="es-ES"/>
+        </w:rPr>
+        <w:t>.</w:t>
+      </w:r>
+    </w:p>
+    <w:p>
+      <w:pPr>
+        <w:pStyle w:val="Default"/>
+        <w:ind w:left="360"/>
+        <w:jc w:val="both"/>
+        <w:rPr>
+          <w:rFonts w:asciiTheme="majorHAnsi" w:hAnsiTheme="majorHAnsi" w:cs="Times New Roman"/>
+          <w:sz w:val="18"/>
+          <w:szCs w:val="18"/>
+          <w:lang w:val="es-ES"/>
+        </w:rPr>
+      </w:pPr>
+      <w:r>
+        <w:rPr>
+          <w:rFonts w:asciiTheme="majorHAnsi" w:hAnsiTheme="majorHAnsi" w:cs="Times New Roman"/>
+          <w:sz w:val="18"/>
+          <w:szCs w:val="18"/>
+          <w:lang w:val="es-ES"/>
+        </w:rPr>
+        <w:t xml:space="preserve">El programa debe </w:t>
+      </w:r>
+      <w:r>
+        <w:rPr>
+          <w:rFonts w:asciiTheme="majorHAnsi" w:hAnsiTheme="majorHAnsi" w:cs="Times New Roman"/>
+          <w:sz w:val="18"/>
+          <w:szCs w:val="18"/>
+          <w:highlight w:val="yellow"/>
+          <w:lang w:val="es-ES"/>
+        </w:rPr>
+        <w:t>crear al menos un hilo para llevar a cabo la lectura del archivo</w:t>
+      </w:r>
+      <w:r>
+        <w:rPr>
+          <w:rFonts w:asciiTheme="majorHAnsi" w:hAnsiTheme="majorHAnsi" w:cs="Times New Roman"/>
+          <w:sz w:val="18"/>
+          <w:szCs w:val="18"/>
+          <w:lang w:val="es-ES"/>
+        </w:rPr>
+        <w:t>.</w:t>
+      </w:r>
+    </w:p>
+    <w:p>
+      <w:pPr>
+        <w:pStyle w:val="Default"/>
+        <w:ind w:left="360"/>
+        <w:jc w:val="both"/>
+        <w:rPr>
+          <w:rFonts w:asciiTheme="majorHAnsi" w:hAnsiTheme="majorHAnsi" w:cs="Times New Roman"/>
+          <w:sz w:val="18"/>
+          <w:szCs w:val="18"/>
+          <w:lang w:val="es-ES"/>
+        </w:rPr>
+      </w:pPr>
+      <w:r>
+        <w:rPr>
+          <w:rFonts w:asciiTheme="majorHAnsi" w:hAnsiTheme="majorHAnsi" w:cs="Times New Roman"/>
+          <w:sz w:val="18"/>
+          <w:szCs w:val="18"/>
+          <w:lang w:val="es-ES"/>
+        </w:rPr>
+        <w:t xml:space="preserve">Mientras </w:t>
+      </w:r>
+      <w:r>
+        <w:rPr>
+          <w:rFonts w:asciiTheme="majorHAnsi" w:hAnsiTheme="majorHAnsi" w:cs="Times New Roman"/>
+          <w:sz w:val="18"/>
+          <w:szCs w:val="18"/>
+          <w:highlight w:val="yellow"/>
+          <w:lang w:val="es-ES"/>
+        </w:rPr>
+        <w:t>el hilo o los hilos leen el archivo</w:t>
+      </w:r>
+      <w:r>
+        <w:rPr>
+          <w:rFonts w:asciiTheme="majorHAnsi" w:hAnsiTheme="majorHAnsi" w:cs="Times New Roman"/>
+          <w:sz w:val="18"/>
+          <w:szCs w:val="18"/>
+          <w:lang w:val="es-ES"/>
+        </w:rPr>
+        <w:t xml:space="preserve">, </w:t>
+      </w:r>
+      <w:r>
+        <w:rPr>
+          <w:rFonts w:asciiTheme="majorHAnsi" w:hAnsiTheme="majorHAnsi" w:cs="Times New Roman"/>
+          <w:sz w:val="18"/>
+          <w:szCs w:val="18"/>
+          <w:highlight w:val="yellow"/>
+          <w:lang w:val="es-ES"/>
+        </w:rPr>
+        <w:t>el hilo principal debe realizar otras operaciones, como mostrar un mensaje en la consola o realizar cálculos simples</w:t>
+      </w:r>
+      <w:r>
+        <w:rPr>
+          <w:rFonts w:asciiTheme="majorHAnsi" w:hAnsiTheme="majorHAnsi" w:cs="Times New Roman"/>
+          <w:sz w:val="18"/>
+          <w:szCs w:val="18"/>
+          <w:lang w:val="es-ES"/>
+        </w:rPr>
+        <w:t>.</w:t>
+      </w:r>
+    </w:p>
+    <w:p>
+      <w:pPr>
+        <w:pStyle w:val="Default"/>
+        <w:jc w:val="both"/>
+        <w:rPr>
+          <w:rFonts w:ascii="Times New Roman" w:hAnsi="Times New Roman" w:cs="Times New Roman"/>
+          <w:lang w:val="es-ES"/>
+        </w:rPr>
+      </w:pPr>
+    </w:p>
+    <w:p>
+      <w:pPr>
+        <w:pStyle w:val="Default"/>
+        <w:jc w:val="both"/>
+        <w:rPr>
+          <w:rFonts w:ascii="Times New Roman" w:hAnsi="Times New Roman" w:cs="Times New Roman"/>
+        </w:rPr>
+      </w:pPr>
       <w:bookmarkStart w:id="0" w:name="_GoBack"/>
       <w:bookmarkEnd w:id="0"/>
-      <w:r>
-        <w:rPr>
-          <w:rFonts w:asciiTheme="majorHAnsi" w:hAnsiTheme="majorHAnsi" w:cs="Times New Roman"/>
-          <w:sz w:val="18"/>
-          <w:szCs w:val="18"/>
-          <w:lang w:val="es-ES"/>
-        </w:rPr>
-        <w:t>ograma Java:</w:t>
-      </w:r>
-    </w:p>
-    <w:p>
-      <w:pPr>
-        <w:pStyle w:val="Default"/>
-        <w:ind w:left="360"/>
-        <w:jc w:val="both"/>
-        <w:rPr>
-          <w:rFonts w:asciiTheme="majorHAnsi" w:hAnsiTheme="majorHAnsi" w:cs="Times New Roman"/>
-          <w:sz w:val="18"/>
-          <w:szCs w:val="18"/>
-          <w:lang w:val="es-ES"/>
-        </w:rPr>
-      </w:pPr>
-      <w:r>
-        <w:rPr>
-          <w:rFonts w:asciiTheme="majorHAnsi" w:hAnsiTheme="majorHAnsi" w:cs="Times New Roman"/>
-          <w:sz w:val="18"/>
-          <w:szCs w:val="18"/>
-          <w:lang w:val="es-ES"/>
-        </w:rPr>
-        <w:t>D</w:t>
-      </w:r>
-      <w:r>
-        <w:rPr>
-          <w:rFonts w:asciiTheme="majorHAnsi" w:hAnsiTheme="majorHAnsi" w:cs="Times New Roman"/>
-          <w:sz w:val="18"/>
-          <w:szCs w:val="18"/>
-          <w:lang w:val="es-ES"/>
-        </w:rPr>
-        <w:t>eben crear un programa Java que utilice hilos para leer el archivo de texto proporcionado.</w:t>
-      </w:r>
-    </w:p>
-    <w:p>
-      <w:pPr>
-        <w:pStyle w:val="Default"/>
-        <w:ind w:left="360"/>
-        <w:jc w:val="both"/>
-        <w:rPr>
-          <w:rFonts w:asciiTheme="majorHAnsi" w:hAnsiTheme="majorHAnsi" w:cs="Times New Roman"/>
-          <w:sz w:val="18"/>
-          <w:szCs w:val="18"/>
-          <w:lang w:val="es-ES"/>
-        </w:rPr>
-      </w:pPr>
-      <w:r>
-        <w:rPr>
-          <w:rFonts w:asciiTheme="majorHAnsi" w:hAnsiTheme="majorHAnsi" w:cs="Times New Roman"/>
-          <w:sz w:val="18"/>
-          <w:szCs w:val="18"/>
-          <w:lang w:val="es-ES"/>
-        </w:rPr>
-        <w:t>El programa debe crear al menos un hilo para llevar a cabo la lectura del archivo.</w:t>
-      </w:r>
-    </w:p>
-    <w:p>
-      <w:pPr>
-        <w:pStyle w:val="Default"/>
-        <w:ind w:left="360"/>
-        <w:jc w:val="both"/>
-        <w:rPr>
-          <w:rFonts w:asciiTheme="majorHAnsi" w:hAnsiTheme="majorHAnsi" w:cs="Times New Roman"/>
-          <w:sz w:val="18"/>
-          <w:szCs w:val="18"/>
-          <w:lang w:val="es-ES"/>
-        </w:rPr>
-      </w:pPr>
-      <w:r>
-        <w:rPr>
-          <w:rFonts w:asciiTheme="majorHAnsi" w:hAnsiTheme="majorHAnsi" w:cs="Times New Roman"/>
-          <w:sz w:val="18"/>
-          <w:szCs w:val="18"/>
-          <w:lang w:val="es-ES"/>
-        </w:rPr>
-        <w:t>Mientras el hilo o los hilos leen el archivo, el hilo principal debe realizar otras operaciones, como mostrar un mensaje en la consola o realizar cálculos simples.</w:t>
-      </w:r>
-    </w:p>
-    <w:p>
-      <w:pPr>
-        <w:pStyle w:val="Default"/>
-        <w:jc w:val="both"/>
-        <w:rPr>
-          <w:rFonts w:ascii="Times New Roman" w:hAnsi="Times New Roman" w:cs="Times New Roman"/>
-          <w:lang w:val="es-ES"/>
-        </w:rPr>
-      </w:pPr>
-    </w:p>
-    <w:p>
-      <w:pPr>
-        <w:pStyle w:val="Default"/>
-        <w:jc w:val="both"/>
-        <w:rPr>
-          <w:rFonts w:ascii="Times New Roman" w:hAnsi="Times New Roman" w:cs="Times New Roman"/>
-        </w:rPr>
-      </w:pPr>
     </w:p>
     <w:p>
       <w:pPr>
@@ -10358,7 +10425,7 @@
 </file>
 
 <file path=customXml/itemProps2.xml><?xml version="1.0" encoding="utf-8"?>
-<ds:datastoreItem xmlns:ds="http://schemas.openxmlformats.org/officeDocument/2006/customXml" ds:itemID="{39A7FBF3-0CF6-4D03-9FE8-20D235DF7468}">
+<ds:datastoreItem xmlns:ds="http://schemas.openxmlformats.org/officeDocument/2006/customXml" ds:itemID="{1467D6AE-15DC-4601-962B-55C8F4FB4AE8}">
   <ds:schemaRefs>
     <ds:schemaRef ds:uri="http://schemas.openxmlformats.org/officeDocument/2006/bibliography"/>
   </ds:schemaRefs>
